--- a/layout/output/1-160_བླ་མ་གསང་བར་སྒྲུབ་པ།.docx
+++ b/layout/output/1-160_བླ་མ་གསང་བར་སྒྲུབ་པ།.docx
@@ -314,7 +314,7 @@
     </w:lvl>
   </w:abstractNum>
   <w:abstractNum w:abstractNumId="990">
-    <w:nsid w:val="188790d0"/>
+    <w:nsid w:val="684f5315"/>
     <w:multiLevelType w:val="multilevel"/>
     <w:lvl w:ilvl="0">
       <w:numFmt w:val="bullet"/>
